--- a/WordDocuments/Aptos/0755.docx
+++ b/WordDocuments/Aptos/0755.docx
@@ -12,7 +12,7 @@
           <w:color w:val="000000"/>
           <w:sz w:val="44"/>
         </w:rPr>
-        <w:t>Unveiling the Enigma: Dark Matter</w:t>
+        <w:t>A Journey Through the Marvels of Mathematics</w:t>
       </w:r>
     </w:p>
     <w:p>
@@ -42,7 +42,7 @@
           <w:color w:val="000000"/>
           <w:sz w:val="36"/>
         </w:rPr>
-        <w:t xml:space="preserve"> Henrietta Niemand</w:t>
+        <w:t xml:space="preserve"> Sophia Lancaster</w:t>
       </w:r>
     </w:p>
     <w:p>
@@ -55,7 +55,7 @@
           <w:color w:val="000000"/>
           <w:sz w:val="32"/>
         </w:rPr>
-        <w:t>henrietta</w:t>
+        <w:t>lancaster</w:t>
       </w:r>
       <w:r>
         <w:rPr>
@@ -71,7 +71,7 @@
           <w:color w:val="000000"/>
           <w:sz w:val="32"/>
         </w:rPr>
-        <w:t>niemand@astronomer</w:t>
+        <w:t>sophia@hi-academy</w:t>
       </w:r>
       <w:r>
         <w:rPr>
@@ -87,7 +87,7 @@
           <w:color w:val="000000"/>
           <w:sz w:val="32"/>
         </w:rPr>
-        <w:t>org</w:t>
+        <w:t>edu</w:t>
       </w:r>
     </w:p>
     <w:p/>
@@ -98,7 +98,7 @@
           <w:color w:val="000000"/>
           <w:sz w:val="24"/>
         </w:rPr>
-        <w:t>In the vast expanse of the universe, there exists a mysterious substance known as dark matter</w:t>
+        <w:t>In the realm of intellectual pursuits, Mathematics stands as a beacon of reason and precision, beckoning us to embark on an enthralling journey of discovery</w:t>
       </w:r>
       <w:r>
         <w:rPr>
@@ -114,7 +114,7 @@
           <w:color w:val="000000"/>
           <w:sz w:val="24"/>
         </w:rPr>
-        <w:t xml:space="preserve"> This enigmatic component of the cosmos constitutes approximately 27% of the total mass of the universe and yet remains largely hidden from our direct observation</w:t>
+        <w:t xml:space="preserve"> From the intricate patterns of geometry to the enigmatic depths of calculus, Mathematics reveals the underlying order and harmony of the universe</w:t>
       </w:r>
       <w:r>
         <w:rPr>
@@ -130,23 +130,7 @@
           <w:color w:val="000000"/>
           <w:sz w:val="24"/>
         </w:rPr>
-        <w:t xml:space="preserve"> This ethereal entity is neither visible through telescopes nor detectable through direct interaction with known forms of matter</w:t>
-      </w:r>
-      <w:r>
-        <w:rPr>
-          <w:rFonts w:ascii="Aptos" w:hAnsi="Aptos"/>
-          <w:color w:val="000000"/>
-          <w:sz w:val="24"/>
-        </w:rPr>
-        <w:t>.</w:t>
-      </w:r>
-      <w:r>
-        <w:rPr>
-          <w:rFonts w:ascii="Aptos" w:hAnsi="Aptos"/>
-          <w:color w:val="000000"/>
-          <w:sz w:val="24"/>
-        </w:rPr>
-        <w:t xml:space="preserve"> Its elusive nature has baffled scientists for decades, sparking an intense quest to unravel its secrets and understand its profound implications</w:t>
+        <w:t xml:space="preserve"> It is a language of logic and beauty, a tool for understanding and shaping our world</w:t>
       </w:r>
       <w:r>
         <w:rPr>
@@ -171,7 +155,7 @@
           <w:sz w:val="24"/>
         </w:rPr>
         <w:br/>
-        <w:t>In our pursuit of unraveling the enigma of dark matter, we have undertaken numerous experiments and observations</w:t>
+        <w:t>Mathematics has played a pivotal role in human history, from the construction of ancient monuments to the development of modern technologies</w:t>
       </w:r>
       <w:r>
         <w:rPr>
@@ -187,7 +171,7 @@
           <w:color w:val="000000"/>
           <w:sz w:val="24"/>
         </w:rPr>
-        <w:t xml:space="preserve"> These explorations have illuminated certain properties of dark matter, allowing us to construct theoretical models that attempt to capture its essence</w:t>
+        <w:t xml:space="preserve"> It is an essential component of scientific inquiry, engineering feats, and economic growth</w:t>
       </w:r>
       <w:r>
         <w:rPr>
@@ -203,39 +187,7 @@
           <w:color w:val="000000"/>
           <w:sz w:val="24"/>
         </w:rPr>
-        <w:t xml:space="preserve"> One of the most striking characteristics of dark matter is its gravitational effects</w:t>
-      </w:r>
-      <w:r>
-        <w:rPr>
-          <w:rFonts w:ascii="Aptos" w:hAnsi="Aptos"/>
-          <w:color w:val="000000"/>
-          <w:sz w:val="24"/>
-        </w:rPr>
-        <w:t>.</w:t>
-      </w:r>
-      <w:r>
-        <w:rPr>
-          <w:rFonts w:ascii="Aptos" w:hAnsi="Aptos"/>
-          <w:color w:val="000000"/>
-          <w:sz w:val="24"/>
-        </w:rPr>
-        <w:t xml:space="preserve"> Though invisible, dark matter exerts a gravitational pull on visible matter, influencing the rotation of galaxies and the dynamics of cosmic structures like galaxy clusters</w:t>
-      </w:r>
-      <w:r>
-        <w:rPr>
-          <w:rFonts w:ascii="Aptos" w:hAnsi="Aptos"/>
-          <w:color w:val="000000"/>
-          <w:sz w:val="24"/>
-        </w:rPr>
-        <w:t>.</w:t>
-      </w:r>
-      <w:r>
-        <w:rPr>
-          <w:rFonts w:ascii="Aptos" w:hAnsi="Aptos"/>
-          <w:color w:val="000000"/>
-          <w:sz w:val="24"/>
-        </w:rPr>
-        <w:t xml:space="preserve"> These gravitational interactions provide indirect evidence of dark matter's existence and offer clues to its abundance and distribution</w:t>
+        <w:t xml:space="preserve"> By studying Mathematics, we unlock the secrets of the cosmos, unravel the mysteries of nature, and create innovations that enhance our lives</w:t>
       </w:r>
       <w:r>
         <w:rPr>
@@ -260,7 +212,7 @@
           <w:sz w:val="24"/>
         </w:rPr>
         <w:br/>
-        <w:t>Furthermore, astrophysical observations have revealed a discrepancy between the mass of visible matter in galaxies and the mass inferred from their gravitational effects</w:t>
+        <w:t>As we delve deeper into the vast tapestry of Mathematics, we encounter an array of fascinating concepts and challenges</w:t>
       </w:r>
       <w:r>
         <w:rPr>
@@ -276,7 +228,7 @@
           <w:color w:val="000000"/>
           <w:sz w:val="24"/>
         </w:rPr>
-        <w:t xml:space="preserve"> This discrepancy strongly suggests the presence of an unseen mass component, prompting scientists to postulate the existence of dark matter as an explanation for this enigmatic observation</w:t>
+        <w:t xml:space="preserve"> We explore the intricate relationships between numbers, unravel the enigmas of equations, and decipher the intricate patterns of data</w:t>
       </w:r>
       <w:r>
         <w:rPr>
@@ -292,7 +244,7 @@
           <w:color w:val="000000"/>
           <w:sz w:val="24"/>
         </w:rPr>
-        <w:t xml:space="preserve"> The discrepancy between the observed and predicted mass of galaxies serves as a powerful motivator for our ongoing search to understand the properties and behavior of dark matter</w:t>
+        <w:t xml:space="preserve"> Along the way, we develop critical thinking skills, learn to solve problems creatively, and gain a profound appreciation for the elegance and power of Mathematics</w:t>
       </w:r>
       <w:r>
         <w:rPr>
@@ -319,7 +271,7 @@
           <w:rFonts w:ascii="Aptos" w:hAnsi="Aptos"/>
           <w:color w:val="000000"/>
         </w:rPr>
-        <w:t>Dark matter remains an enigma that captivates the minds of scientists, beckoning them to delve deeper into its mysteries</w:t>
+        <w:t>Mathematics is a captivating field of study that unveils the intricate workings of the universe</w:t>
       </w:r>
       <w:r>
         <w:rPr>
@@ -333,7 +285,7 @@
           <w:rFonts w:ascii="Aptos" w:hAnsi="Aptos"/>
           <w:color w:val="000000"/>
         </w:rPr>
-        <w:t xml:space="preserve"> Through innovative experiments and theoretical advancements, we continue to chip away at the veil of obscurity that shrouds this intriguing substance</w:t>
+        <w:t xml:space="preserve"> It provides a framework for understanding the world around us, from the smallest particles to the grandest galaxies</w:t>
       </w:r>
       <w:r>
         <w:rPr>
@@ -347,15 +299,21 @@
           <w:rFonts w:ascii="Aptos" w:hAnsi="Aptos"/>
           <w:color w:val="000000"/>
         </w:rPr>
-        <w:t xml:space="preserve"> As we push the boundaries of our knowledge, we may one day unravel the true </w:t>
+        <w:t xml:space="preserve"> By embarking on a mathematical journey, we cultivate our intellect, develop problem-solving abilities, and gain insights into the underlying patterns and harmonies of existence</w:t>
       </w:r>
       <w:r>
         <w:rPr>
           <w:rFonts w:ascii="Aptos" w:hAnsi="Aptos"/>
           <w:color w:val="000000"/>
         </w:rPr>
-        <w:lastRenderedPageBreak/>
-        <w:t>nature of dark matter, unveiling a profound understanding of the fundamental constituents of our universe</w:t>
+        <w:t>.</w:t>
+      </w:r>
+      <w:r>
+        <w:rPr>
+          <w:rFonts w:ascii="Aptos" w:hAnsi="Aptos"/>
+          <w:color w:val="000000"/>
+        </w:rPr>
+        <w:t xml:space="preserve"> Mathematics is not merely a collection of formulas and equations; it is an art form, a language of logic and beauty that has shaped human history and continues to inspire and challenge us today</w:t>
       </w:r>
       <w:r>
         <w:rPr>
@@ -365,6 +323,7 @@
         <w:t>.</w:t>
       </w:r>
     </w:p>
+    <w:p/>
     <w:sectPr>
       <w:pgSz w:w="12240" w:h="15840"/>
       <w:pgMar w:top="1440" w:right="1800" w:bottom="1440" w:left="1800" w:header="720" w:footer="720" w:gutter="0"/>
@@ -548,31 +507,31 @@
       </w:rPr>
     </w:lvl>
   </w:abstractNum>
-  <w:num w:numId="1" w16cid:durableId="1136265235">
+  <w:num w:numId="1" w16cid:durableId="168521959">
     <w:abstractNumId w:val="8"/>
   </w:num>
-  <w:num w:numId="2" w16cid:durableId="1168718285">
+  <w:num w:numId="2" w16cid:durableId="1504708422">
     <w:abstractNumId w:val="6"/>
   </w:num>
-  <w:num w:numId="3" w16cid:durableId="1420713484">
+  <w:num w:numId="3" w16cid:durableId="1976830729">
     <w:abstractNumId w:val="5"/>
   </w:num>
-  <w:num w:numId="4" w16cid:durableId="1733694078">
+  <w:num w:numId="4" w16cid:durableId="1702314989">
     <w:abstractNumId w:val="4"/>
   </w:num>
-  <w:num w:numId="5" w16cid:durableId="1766026696">
+  <w:num w:numId="5" w16cid:durableId="2053722371">
     <w:abstractNumId w:val="7"/>
   </w:num>
-  <w:num w:numId="6" w16cid:durableId="165363673">
+  <w:num w:numId="6" w16cid:durableId="1910311004">
     <w:abstractNumId w:val="3"/>
   </w:num>
-  <w:num w:numId="7" w16cid:durableId="1447577347">
+  <w:num w:numId="7" w16cid:durableId="985085573">
     <w:abstractNumId w:val="2"/>
   </w:num>
-  <w:num w:numId="8" w16cid:durableId="1542665742">
+  <w:num w:numId="8" w16cid:durableId="249781582">
     <w:abstractNumId w:val="1"/>
   </w:num>
-  <w:num w:numId="9" w16cid:durableId="1120732942">
+  <w:num w:numId="9" w16cid:durableId="970326398">
     <w:abstractNumId w:val="0"/>
   </w:num>
 </w:numbering>
